--- a/activities/week4/04-workshop-activities.docx
+++ b/activities/week4/04-workshop-activities.docx
@@ -10872,7 +10872,7 @@
         <w:rPr>
           <w:rStyle w:val="CommentTok"/>
         </w:rPr>
-        <w:t xml:space="preserve"># Indicates a two-tailed test, #can be changed to "one.sided"</w:t>
+        <w:t xml:space="preserve"># Indicates a two-tailed test, can be changed to a one-tailed test by either using the term "less" (if group 1 is predicted to score less than group 2) or "greater" (if group 2 is predicted to score greater than group 1)</w:t>
       </w:r>
     </w:p>
     <w:p>
@@ -11188,7 +11188,7 @@
         <w:rPr>
           <w:rStyle w:val="CommentTok"/>
         </w:rPr>
-        <w:t xml:space="preserve"># Indicates a two-tailed test, #can be changed to "one.sided"</w:t>
+        <w:t xml:space="preserve"># Indicates a two-tailed test, #can be changed to "less" (if group 1 is predicted to score less than group 2) or "greater" (if group 2 is predicted to score greater than group 1)</w:t>
       </w:r>
     </w:p>
     <w:p>
@@ -11407,14 +11407,6 @@
       </w:r>
       <w:r>
         <w:t xml:space="preserve">There will be no significant difference in receptivity to political misinformation between participants in the podcast condition and those in the newspaper condition.</w:t>
-      </w:r>
-    </w:p>
-    <w:p>
-      <w:pPr>
-        <w:pStyle w:val="BodyText"/>
-      </w:pPr>
-      <w:r>
-        <w:t xml:space="preserve">higher reading ability in children at Time 2 (after intervention) than at Baseline.</w:t>
       </w:r>
     </w:p>
     <w:p>
